--- a/Documentation.docx
+++ b/Documentation.docx
@@ -114,21 +114,7 @@
           <w:b w:val="false"/>
           <w:bCs w:val="false"/>
         </w:rPr>
-        <w:t xml:space="preserve">rule is present in the database to which each and every </w:t>
-      </w:r>
-      <w:r>
-        <w:rPr>
-          <w:b w:val="false"/>
-          <w:bCs w:val="false"/>
-        </w:rPr>
-        <w:t>clause</w:t>
-      </w:r>
-      <w:r>
-        <w:rPr>
-          <w:b w:val="false"/>
-          <w:bCs w:val="false"/>
-        </w:rPr>
-        <w:t xml:space="preserve"> of the incoming packet corresponds and print the message “Packet accepted!”.</w:t>
+        <w:t>rule is present in the database to which each and every clause of the incoming packet corresponds and print the message “Packet accepted!”.</w:t>
         <w:br/>
       </w:r>
     </w:p>
@@ -214,14 +200,7 @@
           <w:b w:val="false"/>
           <w:bCs w:val="false"/>
         </w:rPr>
-        <w:t xml:space="preserve">rule in the database </w:t>
-      </w:r>
-      <w:r>
-        <w:rPr>
-          <w:b w:val="false"/>
-          <w:bCs w:val="false"/>
-        </w:rPr>
-        <w:t>without printing anything.</w:t>
+        <w:t>rule in the database without printing anything.</w:t>
         <w:br/>
       </w:r>
     </w:p>
@@ -588,49 +567,21 @@
           <w:sz w:val="24"/>
           <w:szCs w:val="24"/>
         </w:rPr>
-        <w:t xml:space="preserve"> to match the 802.1 frame</w:t>
-      </w:r>
-      <w:r>
-        <w:rPr>
-          <w:b w:val="false"/>
-          <w:bCs w:val="false"/>
-          <w:i w:val="false"/>
-          <w:caps w:val="false"/>
-          <w:smallCaps w:val="false"/>
-          <w:color w:val="000000"/>
-          <w:spacing w:val="0"/>
-          <w:sz w:val="24"/>
-          <w:szCs w:val="24"/>
-        </w:rPr>
-        <w:t xml:space="preserve">. The clause is supposed to be passed as a </w:t>
-      </w:r>
-      <w:r>
-        <w:rPr>
-          <w:b/>
-          <w:bCs/>
-          <w:i w:val="false"/>
-          <w:caps w:val="false"/>
-          <w:smallCaps w:val="false"/>
-          <w:color w:val="000000"/>
-          <w:spacing w:val="0"/>
-          <w:sz w:val="24"/>
-          <w:szCs w:val="24"/>
-        </w:rPr>
-        <w:t xml:space="preserve">list with 2 </w:t>
-      </w:r>
-      <w:r>
-        <w:rPr>
-          <w:b/>
-          <w:bCs/>
-          <w:i w:val="false"/>
-          <w:caps w:val="false"/>
-          <w:smallCaps w:val="false"/>
-          <w:color w:val="000000"/>
-          <w:spacing w:val="0"/>
-          <w:sz w:val="24"/>
-          <w:szCs w:val="24"/>
-        </w:rPr>
-        <w:t>elements</w:t>
+        <w:t xml:space="preserve"> to match the 802.1 frame. The clause is supposed to be passed as a </w:t>
+      </w:r>
+      <w:r>
+        <w:rPr>
+          <w:b/>
+          <w:bCs/>
+          <w:i w:val="false"/>
+          <w:caps w:val="false"/>
+          <w:smallCaps w:val="false"/>
+          <w:color w:val="000000"/>
+          <w:spacing w:val="0"/>
+          <w:sz w:val="24"/>
+          <w:szCs w:val="24"/>
+        </w:rPr>
+        <w:t>list with 2 elements</w:t>
       </w:r>
       <w:r>
         <w:rPr>
@@ -728,21 +679,7 @@
           <w:sz w:val="24"/>
           <w:szCs w:val="24"/>
         </w:rPr>
-        <w:t xml:space="preserve"> one </w:t>
-      </w:r>
-      <w:r>
-        <w:rPr>
-          <w:b w:val="false"/>
-          <w:bCs w:val="false"/>
-          <w:i w:val="false"/>
-          <w:caps w:val="false"/>
-          <w:smallCaps w:val="false"/>
-          <w:color w:val="000000"/>
-          <w:spacing w:val="0"/>
-          <w:sz w:val="24"/>
-          <w:szCs w:val="24"/>
-        </w:rPr>
-        <w:t xml:space="preserve">for </w:t>
+        <w:t xml:space="preserve"> one for </w:t>
       </w:r>
       <w:r>
         <w:rPr>
@@ -816,14 +753,21 @@
           <w:b w:val="false"/>
           <w:bCs w:val="false"/>
         </w:rPr>
-        <w:t xml:space="preserve">IP clause – </w:t>
-      </w:r>
-      <w:r>
-        <w:rPr>
-          <w:b w:val="false"/>
-          <w:bCs w:val="false"/>
-        </w:rPr>
-        <w:t xml:space="preserve">Specifies Ipv4 addresses of the </w:t>
+        <w:t>IP clause – Specifies I</w:t>
+      </w:r>
+      <w:r>
+        <w:rPr>
+          <w:b w:val="false"/>
+          <w:bCs w:val="false"/>
+        </w:rPr>
+        <w:t>P</w:t>
+      </w:r>
+      <w:r>
+        <w:rPr>
+          <w:b w:val="false"/>
+          <w:bCs w:val="false"/>
+        </w:rPr>
+        <w:t xml:space="preserve">v4 addresses of the </w:t>
       </w:r>
       <w:r>
         <w:rPr>
@@ -967,28 +911,7 @@
           <w:b w:val="false"/>
           <w:bCs w:val="false"/>
         </w:rPr>
-        <w:t>ICMP c</w:t>
-      </w:r>
-      <w:r>
-        <w:rPr>
-          <w:b w:val="false"/>
-          <w:bCs w:val="false"/>
-        </w:rPr>
-        <w:t>onditions</w:t>
-      </w:r>
-      <w:r>
-        <w:rPr>
-          <w:b w:val="false"/>
-          <w:bCs w:val="false"/>
-        </w:rPr>
-        <w:t xml:space="preserve"> – </w:t>
-      </w:r>
-      <w:r>
-        <w:rPr>
-          <w:b w:val="false"/>
-          <w:bCs w:val="false"/>
-        </w:rPr>
-        <w:t>Specify ICMP conditions in decimal in the form of a 2 element list, first one for the type and second one for the code. Pass the keyword ‘null’ iin place of any of the missing elements.</w:t>
+        <w:t>ICMP conditions – Specify ICMP conditions in decimal in the form of a 2 element list, first one for the type and second one for the code. Pass the keyword ‘null’ iin place of any of the missing elements.</w:t>
         <w:br/>
       </w:r>
     </w:p>
@@ -1006,14 +929,7 @@
           <w:b w:val="false"/>
           <w:bCs w:val="false"/>
         </w:rPr>
-        <w:t>TCP/UDP c</w:t>
-      </w:r>
-      <w:r>
-        <w:rPr>
-          <w:b w:val="false"/>
-          <w:bCs w:val="false"/>
-        </w:rPr>
-        <w:t>onditions – Specify TCP and UDP port numbers in decimal. The correct format is again as a list of 3 elements, first one for source port, second for the destination port and third one for specifying the type of condition - ‘tcp’ for TCP and ‘udp’ for UDP conditions. The firewall is designed to operate even if the source or destination is missing in the packet if ‘null’ is used in its place.</w:t>
+        <w:t>TCP/UDP conditions – Specify TCP and UDP port numbers in decimal. The correct format is again as a list of 3 elements, first one for source port, second for the destination port and third one for specifying the type of condition - ‘tcp’ for TCP and ‘udp’ for UDP conditions. The firewall is designed to operate even if the source or destination is missing in the packet if ‘null’ is used in its place.</w:t>
       </w:r>
     </w:p>
     <w:p>
@@ -1299,6 +1215,192 @@
       </w:pPr>
       <w:r>
         <w:rPr/>
+        <w:t xml:space="preserve">The firewall is also designed to handle the input of the clauses to be correct, as per the </w:t>
+      </w:r>
+      <w:hyperlink r:id="rId2">
+        <w:r>
+          <w:rPr>
+            <w:rStyle w:val="InternetLink"/>
+            <w:rFonts w:ascii="arial;sans-serif" w:hAnsi="arial;sans-serif"/>
+            <w:b w:val="false"/>
+            <w:i w:val="false"/>
+            <w:caps w:val="false"/>
+            <w:smallCaps w:val="false"/>
+            <w:strike w:val="false"/>
+            <w:dstrike w:val="false"/>
+            <w:color w:val="660099"/>
+            <w:spacing w:val="0"/>
+            <w:sz w:val="27"/>
+            <w:u w:val="none"/>
+            <w:effect w:val="none"/>
+          </w:rPr>
+          <w:t>Internet Assigned Numbers Authority</w:t>
+        </w:r>
+      </w:hyperlink>
+      <w:r>
+        <w:rPr>
+          <w:rFonts w:ascii="arial;sans-serif" w:hAnsi="arial;sans-serif"/>
+          <w:b w:val="false"/>
+          <w:i w:val="false"/>
+          <w:caps w:val="false"/>
+          <w:smallCaps w:val="false"/>
+          <w:strike w:val="false"/>
+          <w:dstrike w:val="false"/>
+          <w:color w:val="660099"/>
+          <w:spacing w:val="0"/>
+          <w:sz w:val="27"/>
+          <w:u w:val="none"/>
+          <w:effect w:val="none"/>
+        </w:rPr>
+        <w:t xml:space="preserve">. </w:t>
+      </w:r>
+      <w:r>
+        <w:rPr>
+          <w:rFonts w:ascii="Liberation Serif" w:hAnsi="Liberation Serif"/>
+          <w:b w:val="false"/>
+          <w:i w:val="false"/>
+          <w:caps w:val="false"/>
+          <w:smallCaps w:val="false"/>
+          <w:strike w:val="false"/>
+          <w:dstrike w:val="false"/>
+          <w:color w:val="000000"/>
+          <w:spacing w:val="0"/>
+          <w:sz w:val="24"/>
+          <w:szCs w:val="24"/>
+          <w:u w:val="none"/>
+          <w:effect w:val="none"/>
+        </w:rPr>
+        <w:t xml:space="preserve">Some examples are - </w:t>
+      </w:r>
+    </w:p>
+    <w:p>
+      <w:pPr>
+        <w:pStyle w:val="Normal"/>
+        <w:rPr>
+          <w:rFonts w:ascii="Liberation Serif" w:hAnsi="Liberation Serif"/>
+          <w:b w:val="false"/>
+          <w:i w:val="false"/>
+          <w:caps w:val="false"/>
+          <w:smallCaps w:val="false"/>
+          <w:strike w:val="false"/>
+          <w:dstrike w:val="false"/>
+          <w:color w:val="000000"/>
+          <w:spacing w:val="0"/>
+          <w:sz w:val="24"/>
+          <w:szCs w:val="24"/>
+          <w:u w:val="none"/>
+          <w:effect w:val="none"/>
+        </w:rPr>
+      </w:pPr>
+      <w:r>
+        <w:rPr/>
+      </w:r>
+    </w:p>
+    <w:p>
+      <w:pPr>
+        <w:pStyle w:val="Normal"/>
+        <w:numPr>
+          <w:ilvl w:val="0"/>
+          <w:numId w:val="6"/>
+        </w:numPr>
+        <w:rPr/>
+      </w:pPr>
+      <w:r>
+        <w:rPr>
+          <w:rFonts w:ascii="Liberation Serif" w:hAnsi="Liberation Serif"/>
+          <w:b w:val="false"/>
+          <w:i w:val="false"/>
+          <w:caps w:val="false"/>
+          <w:smallCaps w:val="false"/>
+          <w:strike w:val="false"/>
+          <w:dstrike w:val="false"/>
+          <w:color w:val="000000"/>
+          <w:spacing w:val="0"/>
+          <w:sz w:val="24"/>
+          <w:szCs w:val="24"/>
+          <w:u w:val="none"/>
+          <w:effect w:val="none"/>
+        </w:rPr>
+        <w:t>The IPv4 address as n.n.n.n must have n in the range of 0-255, incorporated to be checked in the code.</w:t>
+      </w:r>
+    </w:p>
+    <w:p>
+      <w:pPr>
+        <w:pStyle w:val="Normal"/>
+        <w:numPr>
+          <w:ilvl w:val="0"/>
+          <w:numId w:val="6"/>
+        </w:numPr>
+        <w:rPr/>
+      </w:pPr>
+      <w:r>
+        <w:rPr>
+          <w:rFonts w:ascii="Liberation Serif" w:hAnsi="Liberation Serif"/>
+          <w:b w:val="false"/>
+          <w:i w:val="false"/>
+          <w:caps w:val="false"/>
+          <w:smallCaps w:val="false"/>
+          <w:strike w:val="false"/>
+          <w:dstrike w:val="false"/>
+          <w:color w:val="000000"/>
+          <w:spacing w:val="0"/>
+          <w:sz w:val="24"/>
+          <w:szCs w:val="24"/>
+          <w:u w:val="none"/>
+          <w:effect w:val="none"/>
+        </w:rPr>
+        <w:t>The TCP/UDP port values to be in the range 0-65535.</w:t>
+      </w:r>
+    </w:p>
+    <w:p>
+      <w:pPr>
+        <w:pStyle w:val="Normal"/>
+        <w:numPr>
+          <w:ilvl w:val="0"/>
+          <w:numId w:val="6"/>
+        </w:numPr>
+        <w:rPr/>
+      </w:pPr>
+      <w:r>
+        <w:rPr>
+          <w:rFonts w:ascii="Liberation Serif" w:hAnsi="Liberation Serif"/>
+          <w:b w:val="false"/>
+          <w:i w:val="false"/>
+          <w:caps w:val="false"/>
+          <w:smallCaps w:val="false"/>
+          <w:strike w:val="false"/>
+          <w:dstrike w:val="false"/>
+          <w:color w:val="000000"/>
+          <w:spacing w:val="0"/>
+          <w:sz w:val="24"/>
+          <w:szCs w:val="24"/>
+          <w:u w:val="none"/>
+          <w:effect w:val="none"/>
+        </w:rPr>
+        <w:t>The ethernet protocol ID to be in the range 0-255.</w:t>
+      </w:r>
+    </w:p>
+    <w:p>
+      <w:pPr>
+        <w:pStyle w:val="Normal"/>
+        <w:numPr>
+          <w:ilvl w:val="0"/>
+          <w:numId w:val="0"/>
+        </w:numPr>
+        <w:ind w:left="720" w:hanging="0"/>
+        <w:rPr/>
+      </w:pPr>
+      <w:r>
+        <w:rPr/>
+      </w:r>
+    </w:p>
+    <w:p>
+      <w:pPr>
+        <w:pStyle w:val="Normal"/>
+        <w:rPr/>
+      </w:pPr>
+      <w:r>
+        <w:rPr/>
         <w:t xml:space="preserve">Here are some examples of complete rules - </w:t>
       </w:r>
     </w:p>
@@ -1316,6 +1418,7 @@
         <w:pStyle w:val="Normal"/>
         <w:rPr>
           <w:rFonts w:ascii="Droid Sans Mono;monospace;monospace;Droid Sans Fallback" w:hAnsi="Droid Sans Mono;monospace;monospace;Droid Sans Fallback"/>
+          <w:b w:val="false"/>
           <w:b w:val="false"/>
           <w:color w:val="D4D4D4"/>
           <w:sz w:val="21"/>
@@ -1359,6 +1462,7 @@
         <w:rPr>
           <w:rFonts w:ascii="Droid Sans Mono;monospace;monospace;Droid Sans Fallback" w:hAnsi="Droid Sans Mono;monospace;monospace;Droid Sans Fallback"/>
           <w:b w:val="false"/>
+          <w:b w:val="false"/>
           <w:color w:val="C586C0"/>
           <w:sz w:val="21"/>
           <w:highlight w:val="black"/>
@@ -1380,6 +1484,7 @@
         <w:rPr>
           <w:rFonts w:ascii="Droid Sans Mono;monospace;monospace;Droid Sans Fallback" w:hAnsi="Droid Sans Mono;monospace;monospace;Droid Sans Fallback"/>
           <w:b w:val="false"/>
+          <w:b w:val="false"/>
           <w:color w:val="D4D4D4"/>
           <w:sz w:val="21"/>
           <w:highlight w:val="black"/>
@@ -1422,6 +1527,7 @@
         <w:rPr>
           <w:rFonts w:ascii="Droid Sans Mono;monospace;monospace;Droid Sans Fallback" w:hAnsi="Droid Sans Mono;monospace;monospace;Droid Sans Fallback"/>
           <w:b w:val="false"/>
+          <w:b w:val="false"/>
           <w:color w:val="C586C0"/>
           <w:sz w:val="21"/>
           <w:highlight w:val="black"/>
@@ -1443,6 +1549,7 @@
         <w:rPr>
           <w:rFonts w:ascii="Droid Sans Mono;monospace;monospace;Droid Sans Fallback" w:hAnsi="Droid Sans Mono;monospace;monospace;Droid Sans Fallback"/>
           <w:b w:val="false"/>
+          <w:b w:val="false"/>
           <w:color w:val="D4D4D4"/>
           <w:sz w:val="21"/>
           <w:highlight w:val="black"/>
@@ -1485,6 +1592,7 @@
         <w:rPr>
           <w:rFonts w:ascii="Droid Sans Mono;monospace;monospace;Droid Sans Fallback" w:hAnsi="Droid Sans Mono;monospace;monospace;Droid Sans Fallback"/>
           <w:b w:val="false"/>
+          <w:b w:val="false"/>
           <w:color w:val="C586C0"/>
           <w:sz w:val="21"/>
           <w:highlight w:val="black"/>
@@ -1505,6 +1613,7 @@
         <w:pStyle w:val="Normal"/>
         <w:rPr>
           <w:rFonts w:ascii="Droid Sans Mono;monospace;monospace;Droid Sans Fallback" w:hAnsi="Droid Sans Mono;monospace;monospace;Droid Sans Fallback"/>
+          <w:b w:val="false"/>
           <w:b w:val="false"/>
           <w:color w:val="C586C0"/>
           <w:sz w:val="21"/>
@@ -1537,6 +1646,7 @@
       <w:pgNumType w:fmt="decimal"/>
       <w:formProt w:val="false"/>
       <w:textDirection w:val="lrTb"/>
+      <w:docGrid w:type="default" w:linePitch="240" w:charSpace="4294961151"/>
     </w:sectPr>
   </w:body>
 </w:document>
@@ -1848,7 +1958,6 @@
         </w:tabs>
         <w:ind w:left="720" w:hanging="360"/>
       </w:pPr>
-      <w:rPr/>
     </w:lvl>
     <w:lvl w:ilvl="1">
       <w:start w:val="1"/>
@@ -1861,7 +1970,6 @@
         </w:tabs>
         <w:ind w:left="1080" w:hanging="360"/>
       </w:pPr>
-      <w:rPr/>
     </w:lvl>
     <w:lvl w:ilvl="2">
       <w:start w:val="1"/>
@@ -1874,7 +1982,6 @@
         </w:tabs>
         <w:ind w:left="1440" w:hanging="360"/>
       </w:pPr>
-      <w:rPr/>
     </w:lvl>
     <w:lvl w:ilvl="3">
       <w:start w:val="1"/>
@@ -1887,7 +1994,6 @@
         </w:tabs>
         <w:ind w:left="1800" w:hanging="360"/>
       </w:pPr>
-      <w:rPr/>
     </w:lvl>
     <w:lvl w:ilvl="4">
       <w:start w:val="1"/>
@@ -1900,7 +2006,6 @@
         </w:tabs>
         <w:ind w:left="2160" w:hanging="360"/>
       </w:pPr>
-      <w:rPr/>
     </w:lvl>
     <w:lvl w:ilvl="5">
       <w:start w:val="1"/>
@@ -1913,7 +2018,6 @@
         </w:tabs>
         <w:ind w:left="2520" w:hanging="360"/>
       </w:pPr>
-      <w:rPr/>
     </w:lvl>
     <w:lvl w:ilvl="6">
       <w:start w:val="1"/>
@@ -1926,7 +2030,6 @@
         </w:tabs>
         <w:ind w:left="2880" w:hanging="360"/>
       </w:pPr>
-      <w:rPr/>
     </w:lvl>
     <w:lvl w:ilvl="7">
       <w:start w:val="1"/>
@@ -1939,7 +2042,6 @@
         </w:tabs>
         <w:ind w:left="3240" w:hanging="360"/>
       </w:pPr>
-      <w:rPr/>
     </w:lvl>
     <w:lvl w:ilvl="8">
       <w:start w:val="1"/>
@@ -1952,7 +2054,6 @@
         </w:tabs>
         <w:ind w:left="3600" w:hanging="360"/>
       </w:pPr>
-      <w:rPr/>
     </w:lvl>
   </w:abstractNum>
   <w:abstractNum w:abstractNumId="4">
@@ -2248,6 +2349,152 @@
     </w:lvl>
   </w:abstractNum>
   <w:abstractNum w:abstractNumId="6">
+    <w:lvl w:ilvl="0">
+      <w:start w:val="1"/>
+      <w:numFmt w:val="bullet"/>
+      <w:lvlText w:val=""/>
+      <w:lvlJc w:val="left"/>
+      <w:pPr>
+        <w:tabs>
+          <w:tab w:val="num" w:pos="720"/>
+        </w:tabs>
+        <w:ind w:left="720" w:hanging="360"/>
+      </w:pPr>
+      <w:rPr>
+        <w:rFonts w:ascii="Symbol" w:hAnsi="Symbol" w:cs="Symbol" w:hint="default"/>
+        <w:rFonts w:cs="OpenSymbol"/>
+      </w:rPr>
+    </w:lvl>
+    <w:lvl w:ilvl="1">
+      <w:start w:val="1"/>
+      <w:numFmt w:val="bullet"/>
+      <w:lvlText w:val="◦"/>
+      <w:lvlJc w:val="left"/>
+      <w:pPr>
+        <w:tabs>
+          <w:tab w:val="num" w:pos="1080"/>
+        </w:tabs>
+        <w:ind w:left="1080" w:hanging="360"/>
+      </w:pPr>
+      <w:rPr>
+        <w:rFonts w:ascii="OpenSymbol" w:hAnsi="OpenSymbol" w:cs="OpenSymbol" w:hint="default"/>
+        <w:rFonts w:cs="OpenSymbol"/>
+      </w:rPr>
+    </w:lvl>
+    <w:lvl w:ilvl="2">
+      <w:start w:val="1"/>
+      <w:numFmt w:val="bullet"/>
+      <w:lvlText w:val="▪"/>
+      <w:lvlJc w:val="left"/>
+      <w:pPr>
+        <w:tabs>
+          <w:tab w:val="num" w:pos="1440"/>
+        </w:tabs>
+        <w:ind w:left="1440" w:hanging="360"/>
+      </w:pPr>
+      <w:rPr>
+        <w:rFonts w:ascii="OpenSymbol" w:hAnsi="OpenSymbol" w:cs="OpenSymbol" w:hint="default"/>
+        <w:rFonts w:cs="OpenSymbol"/>
+      </w:rPr>
+    </w:lvl>
+    <w:lvl w:ilvl="3">
+      <w:start w:val="1"/>
+      <w:numFmt w:val="bullet"/>
+      <w:lvlText w:val=""/>
+      <w:lvlJc w:val="left"/>
+      <w:pPr>
+        <w:tabs>
+          <w:tab w:val="num" w:pos="1800"/>
+        </w:tabs>
+        <w:ind w:left="1800" w:hanging="360"/>
+      </w:pPr>
+      <w:rPr>
+        <w:rFonts w:ascii="Symbol" w:hAnsi="Symbol" w:cs="Symbol" w:hint="default"/>
+        <w:rFonts w:cs="OpenSymbol"/>
+      </w:rPr>
+    </w:lvl>
+    <w:lvl w:ilvl="4">
+      <w:start w:val="1"/>
+      <w:numFmt w:val="bullet"/>
+      <w:lvlText w:val="◦"/>
+      <w:lvlJc w:val="left"/>
+      <w:pPr>
+        <w:tabs>
+          <w:tab w:val="num" w:pos="2160"/>
+        </w:tabs>
+        <w:ind w:left="2160" w:hanging="360"/>
+      </w:pPr>
+      <w:rPr>
+        <w:rFonts w:ascii="OpenSymbol" w:hAnsi="OpenSymbol" w:cs="OpenSymbol" w:hint="default"/>
+        <w:rFonts w:cs="OpenSymbol"/>
+      </w:rPr>
+    </w:lvl>
+    <w:lvl w:ilvl="5">
+      <w:start w:val="1"/>
+      <w:numFmt w:val="bullet"/>
+      <w:lvlText w:val="▪"/>
+      <w:lvlJc w:val="left"/>
+      <w:pPr>
+        <w:tabs>
+          <w:tab w:val="num" w:pos="2520"/>
+        </w:tabs>
+        <w:ind w:left="2520" w:hanging="360"/>
+      </w:pPr>
+      <w:rPr>
+        <w:rFonts w:ascii="OpenSymbol" w:hAnsi="OpenSymbol" w:cs="OpenSymbol" w:hint="default"/>
+        <w:rFonts w:cs="OpenSymbol"/>
+      </w:rPr>
+    </w:lvl>
+    <w:lvl w:ilvl="6">
+      <w:start w:val="1"/>
+      <w:numFmt w:val="bullet"/>
+      <w:lvlText w:val=""/>
+      <w:lvlJc w:val="left"/>
+      <w:pPr>
+        <w:tabs>
+          <w:tab w:val="num" w:pos="2880"/>
+        </w:tabs>
+        <w:ind w:left="2880" w:hanging="360"/>
+      </w:pPr>
+      <w:rPr>
+        <w:rFonts w:ascii="Symbol" w:hAnsi="Symbol" w:cs="Symbol" w:hint="default"/>
+        <w:rFonts w:cs="OpenSymbol"/>
+      </w:rPr>
+    </w:lvl>
+    <w:lvl w:ilvl="7">
+      <w:start w:val="1"/>
+      <w:numFmt w:val="bullet"/>
+      <w:lvlText w:val="◦"/>
+      <w:lvlJc w:val="left"/>
+      <w:pPr>
+        <w:tabs>
+          <w:tab w:val="num" w:pos="3240"/>
+        </w:tabs>
+        <w:ind w:left="3240" w:hanging="360"/>
+      </w:pPr>
+      <w:rPr>
+        <w:rFonts w:ascii="OpenSymbol" w:hAnsi="OpenSymbol" w:cs="OpenSymbol" w:hint="default"/>
+        <w:rFonts w:cs="OpenSymbol"/>
+      </w:rPr>
+    </w:lvl>
+    <w:lvl w:ilvl="8">
+      <w:start w:val="1"/>
+      <w:numFmt w:val="bullet"/>
+      <w:lvlText w:val="▪"/>
+      <w:lvlJc w:val="left"/>
+      <w:pPr>
+        <w:tabs>
+          <w:tab w:val="num" w:pos="3600"/>
+        </w:tabs>
+        <w:ind w:left="3600" w:hanging="360"/>
+      </w:pPr>
+      <w:rPr>
+        <w:rFonts w:ascii="OpenSymbol" w:hAnsi="OpenSymbol" w:cs="OpenSymbol" w:hint="default"/>
+        <w:rFonts w:cs="OpenSymbol"/>
+      </w:rPr>
+    </w:lvl>
+  </w:abstractNum>
+  <w:abstractNum w:abstractNumId="7">
     <w:lvl w:ilvl="0">
       <w:start w:val="1"/>
       <w:numFmt w:val="none"/>
@@ -2384,6 +2631,9 @@
   <w:num w:numId="6">
     <w:abstractNumId w:val="6"/>
   </w:num>
+  <w:num w:numId="7">
+    <w:abstractNumId w:val="7"/>
+  </w:num>
 </w:numbering>
 </file>
 
@@ -2393,15 +2643,12 @@
     <w:rPrDefault>
       <w:rPr>
         <w:rFonts w:ascii="Liberation Serif" w:hAnsi="Liberation Serif" w:eastAsia="Noto Sans CJK SC Regular" w:cs="FreeSans"/>
-        <w:sz w:val="24"/>
         <w:szCs w:val="24"/>
         <w:lang w:val="en-IN" w:eastAsia="zh-CN" w:bidi="hi-IN"/>
       </w:rPr>
     </w:rPrDefault>
     <w:pPrDefault>
-      <w:pPr>
-        <w:widowControl/>
-      </w:pPr>
+      <w:pPr/>
     </w:pPrDefault>
   </w:docDefaults>
   <w:style w:type="paragraph" w:styleId="Normal">
@@ -2409,19 +2656,25 @@
     <w:qFormat/>
     <w:pPr>
       <w:widowControl/>
-      <w:kinsoku w:val="true"/>
-      <w:overflowPunct w:val="true"/>
-      <w:autoSpaceDE w:val="true"/>
+      <w:overflowPunct w:val="false"/>
       <w:bidi w:val="0"/>
+      <w:jc w:val="left"/>
     </w:pPr>
     <w:rPr>
       <w:rFonts w:ascii="Liberation Serif" w:hAnsi="Liberation Serif" w:eastAsia="Noto Sans CJK SC Regular" w:cs="FreeSans"/>
-      <w:color w:val="auto"/>
+      <w:color w:val="00000A"/>
       <w:sz w:val="24"/>
       <w:szCs w:val="24"/>
       <w:lang w:val="en-IN" w:eastAsia="zh-CN" w:bidi="hi-IN"/>
     </w:rPr>
   </w:style>
+  <w:style w:type="paragraph" w:styleId="Heading3">
+    <w:name w:val="Heading 3"/>
+    <w:basedOn w:val="Heading"/>
+    <w:qFormat/>
+    <w:pPr/>
+    <w:rPr/>
+  </w:style>
   <w:style w:type="character" w:styleId="Bullets">
     <w:name w:val="Bullets"/>
     <w:qFormat/>
@@ -2439,6 +2692,266 @@
     <w:qFormat/>
     <w:rPr>
       <w:rFonts w:ascii="Liberation Mono" w:hAnsi="Liberation Mono" w:eastAsia="Nimbus Mono L" w:cs="Liberation Mono"/>
+    </w:rPr>
+  </w:style>
+  <w:style w:type="character" w:styleId="ListLabel1">
+    <w:name w:val="ListLabel 1"/>
+    <w:qFormat/>
+    <w:rPr>
+      <w:rFonts w:cs="OpenSymbol"/>
+    </w:rPr>
+  </w:style>
+  <w:style w:type="character" w:styleId="ListLabel2">
+    <w:name w:val="ListLabel 2"/>
+    <w:qFormat/>
+    <w:rPr>
+      <w:rFonts w:cs="OpenSymbol"/>
+    </w:rPr>
+  </w:style>
+  <w:style w:type="character" w:styleId="ListLabel3">
+    <w:name w:val="ListLabel 3"/>
+    <w:qFormat/>
+    <w:rPr>
+      <w:rFonts w:cs="OpenSymbol"/>
+    </w:rPr>
+  </w:style>
+  <w:style w:type="character" w:styleId="ListLabel4">
+    <w:name w:val="ListLabel 4"/>
+    <w:qFormat/>
+    <w:rPr>
+      <w:rFonts w:cs="OpenSymbol"/>
+    </w:rPr>
+  </w:style>
+  <w:style w:type="character" w:styleId="ListLabel5">
+    <w:name w:val="ListLabel 5"/>
+    <w:qFormat/>
+    <w:rPr>
+      <w:rFonts w:cs="OpenSymbol"/>
+    </w:rPr>
+  </w:style>
+  <w:style w:type="character" w:styleId="ListLabel6">
+    <w:name w:val="ListLabel 6"/>
+    <w:qFormat/>
+    <w:rPr>
+      <w:rFonts w:cs="OpenSymbol"/>
+    </w:rPr>
+  </w:style>
+  <w:style w:type="character" w:styleId="ListLabel7">
+    <w:name w:val="ListLabel 7"/>
+    <w:qFormat/>
+    <w:rPr>
+      <w:rFonts w:cs="OpenSymbol"/>
+    </w:rPr>
+  </w:style>
+  <w:style w:type="character" w:styleId="ListLabel8">
+    <w:name w:val="ListLabel 8"/>
+    <w:qFormat/>
+    <w:rPr>
+      <w:rFonts w:cs="OpenSymbol"/>
+    </w:rPr>
+  </w:style>
+  <w:style w:type="character" w:styleId="ListLabel9">
+    <w:name w:val="ListLabel 9"/>
+    <w:qFormat/>
+    <w:rPr>
+      <w:rFonts w:cs="OpenSymbol"/>
+    </w:rPr>
+  </w:style>
+  <w:style w:type="character" w:styleId="ListLabel10">
+    <w:name w:val="ListLabel 10"/>
+    <w:qFormat/>
+    <w:rPr>
+      <w:rFonts w:cs="OpenSymbol"/>
+    </w:rPr>
+  </w:style>
+  <w:style w:type="character" w:styleId="ListLabel11">
+    <w:name w:val="ListLabel 11"/>
+    <w:qFormat/>
+    <w:rPr>
+      <w:rFonts w:cs="OpenSymbol"/>
+    </w:rPr>
+  </w:style>
+  <w:style w:type="character" w:styleId="ListLabel12">
+    <w:name w:val="ListLabel 12"/>
+    <w:qFormat/>
+    <w:rPr>
+      <w:rFonts w:cs="OpenSymbol"/>
+    </w:rPr>
+  </w:style>
+  <w:style w:type="character" w:styleId="ListLabel13">
+    <w:name w:val="ListLabel 13"/>
+    <w:qFormat/>
+    <w:rPr>
+      <w:rFonts w:cs="OpenSymbol"/>
+    </w:rPr>
+  </w:style>
+  <w:style w:type="character" w:styleId="ListLabel14">
+    <w:name w:val="ListLabel 14"/>
+    <w:qFormat/>
+    <w:rPr>
+      <w:rFonts w:cs="OpenSymbol"/>
+    </w:rPr>
+  </w:style>
+  <w:style w:type="character" w:styleId="ListLabel15">
+    <w:name w:val="ListLabel 15"/>
+    <w:qFormat/>
+    <w:rPr>
+      <w:rFonts w:cs="OpenSymbol"/>
+    </w:rPr>
+  </w:style>
+  <w:style w:type="character" w:styleId="ListLabel16">
+    <w:name w:val="ListLabel 16"/>
+    <w:qFormat/>
+    <w:rPr>
+      <w:rFonts w:cs="OpenSymbol"/>
+    </w:rPr>
+  </w:style>
+  <w:style w:type="character" w:styleId="ListLabel17">
+    <w:name w:val="ListLabel 17"/>
+    <w:qFormat/>
+    <w:rPr>
+      <w:rFonts w:cs="OpenSymbol"/>
+    </w:rPr>
+  </w:style>
+  <w:style w:type="character" w:styleId="ListLabel18">
+    <w:name w:val="ListLabel 18"/>
+    <w:qFormat/>
+    <w:rPr>
+      <w:rFonts w:cs="OpenSymbol"/>
+    </w:rPr>
+  </w:style>
+  <w:style w:type="character" w:styleId="ListLabel19">
+    <w:name w:val="ListLabel 19"/>
+    <w:qFormat/>
+    <w:rPr>
+      <w:rFonts w:cs="OpenSymbol"/>
+    </w:rPr>
+  </w:style>
+  <w:style w:type="character" w:styleId="ListLabel20">
+    <w:name w:val="ListLabel 20"/>
+    <w:qFormat/>
+    <w:rPr>
+      <w:rFonts w:cs="OpenSymbol"/>
+    </w:rPr>
+  </w:style>
+  <w:style w:type="character" w:styleId="ListLabel21">
+    <w:name w:val="ListLabel 21"/>
+    <w:qFormat/>
+    <w:rPr>
+      <w:rFonts w:cs="OpenSymbol"/>
+    </w:rPr>
+  </w:style>
+  <w:style w:type="character" w:styleId="ListLabel22">
+    <w:name w:val="ListLabel 22"/>
+    <w:qFormat/>
+    <w:rPr>
+      <w:rFonts w:cs="OpenSymbol"/>
+    </w:rPr>
+  </w:style>
+  <w:style w:type="character" w:styleId="ListLabel23">
+    <w:name w:val="ListLabel 23"/>
+    <w:qFormat/>
+    <w:rPr>
+      <w:rFonts w:cs="OpenSymbol"/>
+    </w:rPr>
+  </w:style>
+  <w:style w:type="character" w:styleId="ListLabel24">
+    <w:name w:val="ListLabel 24"/>
+    <w:qFormat/>
+    <w:rPr>
+      <w:rFonts w:cs="OpenSymbol"/>
+    </w:rPr>
+  </w:style>
+  <w:style w:type="character" w:styleId="ListLabel25">
+    <w:name w:val="ListLabel 25"/>
+    <w:qFormat/>
+    <w:rPr>
+      <w:rFonts w:cs="OpenSymbol"/>
+    </w:rPr>
+  </w:style>
+  <w:style w:type="character" w:styleId="ListLabel26">
+    <w:name w:val="ListLabel 26"/>
+    <w:qFormat/>
+    <w:rPr>
+      <w:rFonts w:cs="OpenSymbol"/>
+    </w:rPr>
+  </w:style>
+  <w:style w:type="character" w:styleId="ListLabel27">
+    <w:name w:val="ListLabel 27"/>
+    <w:qFormat/>
+    <w:rPr>
+      <w:rFonts w:cs="OpenSymbol"/>
+    </w:rPr>
+  </w:style>
+  <w:style w:type="character" w:styleId="ListLabel28">
+    <w:name w:val="ListLabel 28"/>
+    <w:qFormat/>
+    <w:rPr>
+      <w:rFonts w:cs="OpenSymbol"/>
+    </w:rPr>
+  </w:style>
+  <w:style w:type="character" w:styleId="ListLabel29">
+    <w:name w:val="ListLabel 29"/>
+    <w:qFormat/>
+    <w:rPr>
+      <w:rFonts w:cs="OpenSymbol"/>
+    </w:rPr>
+  </w:style>
+  <w:style w:type="character" w:styleId="ListLabel30">
+    <w:name w:val="ListLabel 30"/>
+    <w:qFormat/>
+    <w:rPr>
+      <w:rFonts w:cs="OpenSymbol"/>
+    </w:rPr>
+  </w:style>
+  <w:style w:type="character" w:styleId="ListLabel31">
+    <w:name w:val="ListLabel 31"/>
+    <w:qFormat/>
+    <w:rPr>
+      <w:rFonts w:cs="OpenSymbol"/>
+    </w:rPr>
+  </w:style>
+  <w:style w:type="character" w:styleId="ListLabel32">
+    <w:name w:val="ListLabel 32"/>
+    <w:qFormat/>
+    <w:rPr>
+      <w:rFonts w:cs="OpenSymbol"/>
+    </w:rPr>
+  </w:style>
+  <w:style w:type="character" w:styleId="ListLabel33">
+    <w:name w:val="ListLabel 33"/>
+    <w:qFormat/>
+    <w:rPr>
+      <w:rFonts w:cs="OpenSymbol"/>
+    </w:rPr>
+  </w:style>
+  <w:style w:type="character" w:styleId="ListLabel34">
+    <w:name w:val="ListLabel 34"/>
+    <w:qFormat/>
+    <w:rPr>
+      <w:rFonts w:cs="OpenSymbol"/>
+    </w:rPr>
+  </w:style>
+  <w:style w:type="character" w:styleId="ListLabel35">
+    <w:name w:val="ListLabel 35"/>
+    <w:qFormat/>
+    <w:rPr>
+      <w:rFonts w:cs="OpenSymbol"/>
+    </w:rPr>
+  </w:style>
+  <w:style w:type="character" w:styleId="ListLabel36">
+    <w:name w:val="ListLabel 36"/>
+    <w:qFormat/>
+    <w:rPr>
+      <w:rFonts w:cs="OpenSymbol"/>
+    </w:rPr>
+  </w:style>
+  <w:style w:type="character" w:styleId="InternetLink">
+    <w:name w:val="Internet Link"/>
+    <w:rPr>
+      <w:color w:val="000080"/>
+      <w:u w:val="single"/>
+      <w:lang w:val="zxx" w:eastAsia="zxx" w:bidi="zxx"/>
     </w:rPr>
   </w:style>
   <w:style w:type="paragraph" w:styleId="Heading">

--- a/Documentation.docx
+++ b/Documentation.docx
@@ -57,6 +57,65 @@
       <w:r>
         <w:rPr/>
         <w:t>Program</w:t>
+      </w:r>
+    </w:p>
+    <w:p>
+      <w:pPr>
+        <w:pStyle w:val="Normal"/>
+        <w:rPr/>
+      </w:pPr>
+      <w:r>
+        <w:rPr/>
+      </w:r>
+    </w:p>
+    <w:p>
+      <w:pPr>
+        <w:pStyle w:val="Normal"/>
+        <w:rPr/>
+      </w:pPr>
+      <w:r>
+        <w:rPr/>
+        <w:t>On the terminal, open prolog.</w:t>
+      </w:r>
+    </w:p>
+    <w:p>
+      <w:pPr>
+        <w:pStyle w:val="Normal"/>
+        <w:rPr/>
+      </w:pPr>
+      <w:r>
+        <w:rPr/>
+        <w:t xml:space="preserve">Load the code file - </w:t>
+      </w:r>
+    </w:p>
+    <w:p>
+      <w:pPr>
+        <w:pStyle w:val="Normal"/>
+        <w:rPr/>
+      </w:pPr>
+      <w:r>
+        <w:rPr/>
+        <w:tab/>
+        <w:t>?- [code].</w:t>
+      </w:r>
+    </w:p>
+    <w:p>
+      <w:pPr>
+        <w:pStyle w:val="Normal"/>
+        <w:rPr/>
+      </w:pPr>
+      <w:r>
+        <w:rPr/>
+      </w:r>
+    </w:p>
+    <w:p>
+      <w:pPr>
+        <w:pStyle w:val="Normal"/>
+        <w:rPr/>
+      </w:pPr>
+      <w:r>
+        <w:rPr/>
+        <w:t>This loads the database as well as the code file on prolog.</w:t>
       </w:r>
     </w:p>
     <w:p>
@@ -1411,6 +1470,7 @@
       </w:pPr>
       <w:r>
         <w:rPr/>
+        <w:t xml:space="preserve"> </w:t>
       </w:r>
     </w:p>
     <w:p>
@@ -1490,6 +1550,7 @@
           <w:highlight w:val="black"/>
         </w:rPr>
       </w:pPr>
+      <w:bookmarkStart w:id="0" w:name="__DdeLink__130_1868622695"/>
       <w:r>
         <w:rPr>
           <w:rFonts w:ascii="Droid Sans Mono;monospace;monospace;Droid Sans Fallback" w:hAnsi="Droid Sans Mono;monospace;monospace;Droid Sans Fallback"/>
@@ -1510,6 +1571,7 @@
         </w:rPr>
         <w:t>('L', ['3-10', '56'], ['172.43.45.9,172.43.45.10', '182.168.3.0-182.168.3.255', '30'], ['2-3', '30'], [2, 25, 16, ‘tcp’])</w:t>
       </w:r>
+      <w:bookmarkEnd w:id="0"/>
       <w:r>
         <w:rPr>
           <w:rFonts w:ascii="Droid Sans Mono;monospace;monospace;Droid Sans Fallback" w:hAnsi="Droid Sans Mono;monospace;monospace;Droid Sans Fallback"/>
@@ -1546,14 +1608,190 @@
     <w:p>
       <w:pPr>
         <w:pStyle w:val="Normal"/>
-        <w:rPr>
-          <w:rFonts w:ascii="Droid Sans Mono;monospace;monospace;Droid Sans Fallback" w:hAnsi="Droid Sans Mono;monospace;monospace;Droid Sans Fallback"/>
-          <w:b w:val="false"/>
+        <w:rPr/>
+      </w:pPr>
+      <w:r>
+        <w:rPr>
+          <w:rFonts w:ascii="Droid Sans Mono;monospace;monospace;Droid Sans Fallback" w:hAnsi="Droid Sans Mono;monospace;monospace;Droid Sans Fallback"/>
+          <w:b w:val="false"/>
+          <w:color w:val="DCDCAA"/>
+          <w:sz w:val="21"/>
+          <w:highlight w:val="black"/>
+        </w:rPr>
+        <w:t>drop</w:t>
+      </w:r>
+      <w:r>
+        <w:rPr>
+          <w:rFonts w:ascii="Droid Sans Mono;monospace;monospace;Droid Sans Fallback" w:hAnsi="Droid Sans Mono;monospace;monospace;Droid Sans Fallback"/>
           <w:b w:val="false"/>
           <w:color w:val="D4D4D4"/>
           <w:sz w:val="21"/>
           <w:highlight w:val="black"/>
         </w:rPr>
+        <w:t>('Q-S', ['1-5', '48'], ['null', '182.168.3.0-182.168.3.255', '30'], ['2-3', '30'], [15, ‘null’, ‘udp’])</w:t>
+      </w:r>
+      <w:r>
+        <w:rPr>
+          <w:rFonts w:ascii="Droid Sans Mono;monospace;monospace;Droid Sans Fallback" w:hAnsi="Droid Sans Mono;monospace;monospace;Droid Sans Fallback"/>
+          <w:b w:val="false"/>
+          <w:color w:val="C586C0"/>
+          <w:sz w:val="21"/>
+          <w:highlight w:val="black"/>
+        </w:rPr>
+        <w:t>.</w:t>
+      </w:r>
+    </w:p>
+    <w:p>
+      <w:pPr>
+        <w:pStyle w:val="Normal"/>
+        <w:rPr>
+          <w:rFonts w:ascii="Droid Sans Mono;monospace;monospace;Droid Sans Fallback" w:hAnsi="Droid Sans Mono;monospace;monospace;Droid Sans Fallback"/>
+          <w:b w:val="false"/>
+          <w:b w:val="false"/>
+          <w:color w:val="C586C0"/>
+          <w:sz w:val="21"/>
+          <w:highlight w:val="black"/>
+        </w:rPr>
+      </w:pPr>
+      <w:r>
+        <w:rPr/>
+      </w:r>
+    </w:p>
+    <w:p>
+      <w:pPr>
+        <w:pStyle w:val="Normal"/>
+        <w:rPr>
+          <w:color w:val="000000"/>
+        </w:rPr>
+      </w:pPr>
+      <w:r>
+        <w:rPr>
+          <w:rFonts w:ascii="Droid Sans Mono;monospace;monospace;Droid Sans Fallback" w:hAnsi="Droid Sans Mono;monospace;monospace;Droid Sans Fallback"/>
+          <w:b w:val="false"/>
+          <w:color w:val="000000"/>
+          <w:sz w:val="21"/>
+        </w:rPr>
+        <w:t>Here are some examples of how to pass a packet -</w:t>
+      </w:r>
+    </w:p>
+    <w:p>
+      <w:pPr>
+        <w:pStyle w:val="Normal"/>
+        <w:rPr>
+          <w:rFonts w:ascii="Droid Sans Mono;monospace;monospace;Droid Sans Fallback" w:hAnsi="Droid Sans Mono;monospace;monospace;Droid Sans Fallback"/>
+          <w:b w:val="false"/>
+          <w:b w:val="false"/>
+          <w:sz w:val="21"/>
+        </w:rPr>
+      </w:pPr>
+      <w:r>
+        <w:rPr>
+          <w:color w:val="000000"/>
+        </w:rPr>
+      </w:r>
+    </w:p>
+    <w:p>
+      <w:pPr>
+        <w:pStyle w:val="Normal"/>
+        <w:rPr>
+          <w:color w:val="000000"/>
+        </w:rPr>
+      </w:pPr>
+      <w:r>
+        <w:rPr>
+          <w:rFonts w:ascii="Droid Sans Mono;monospace;monospace;Droid Sans Fallback" w:hAnsi="Droid Sans Mono;monospace;monospace;Droid Sans Fallback"/>
+          <w:b w:val="false"/>
+          <w:color w:val="D4D4D4"/>
+          <w:sz w:val="21"/>
+          <w:highlight w:val="black"/>
+        </w:rPr>
+        <w:t>packet(</w:t>
+      </w:r>
+      <w:r>
+        <w:rPr>
+          <w:rFonts w:ascii="Droid Sans Mono;monospace;monospace;Droid Sans Fallback" w:hAnsi="Droid Sans Mono;monospace;monospace;Droid Sans Fallback"/>
+          <w:b w:val="false"/>
+          <w:color w:val="D4D4D4"/>
+          <w:sz w:val="21"/>
+          <w:highlight w:val="black"/>
+        </w:rPr>
+        <w:t>'any', [6, 40], ['172.12.3.4', '182.168.3.</w:t>
+      </w:r>
+      <w:r>
+        <w:rPr>
+          <w:rFonts w:ascii="Droid Sans Mono;monospace;monospace;Droid Sans Fallback" w:hAnsi="Droid Sans Mono;monospace;monospace;Droid Sans Fallback"/>
+          <w:b w:val="false"/>
+          <w:color w:val="D4D4D4"/>
+          <w:sz w:val="21"/>
+          <w:highlight w:val="black"/>
+        </w:rPr>
+        <w:t>1</w:t>
+      </w:r>
+      <w:r>
+        <w:rPr>
+          <w:rFonts w:ascii="Droid Sans Mono;monospace;monospace;Droid Sans Fallback" w:hAnsi="Droid Sans Mono;monospace;monospace;Droid Sans Fallback"/>
+          <w:b w:val="false"/>
+          <w:color w:val="D4D4D4"/>
+          <w:sz w:val="21"/>
+          <w:highlight w:val="black"/>
+        </w:rPr>
+        <w:t>', '30'], [</w:t>
+      </w:r>
+      <w:r>
+        <w:rPr>
+          <w:rFonts w:ascii="Droid Sans Mono;monospace;monospace;Droid Sans Fallback" w:hAnsi="Droid Sans Mono;monospace;monospace;Droid Sans Fallback"/>
+          <w:b w:val="false"/>
+          <w:color w:val="D4D4D4"/>
+          <w:sz w:val="21"/>
+          <w:highlight w:val="black"/>
+        </w:rPr>
+        <w:t>3</w:t>
+      </w:r>
+      <w:r>
+        <w:rPr>
+          <w:rFonts w:ascii="Droid Sans Mono;monospace;monospace;Droid Sans Fallback" w:hAnsi="Droid Sans Mono;monospace;monospace;Droid Sans Fallback"/>
+          <w:b w:val="false"/>
+          <w:color w:val="D4D4D4"/>
+          <w:sz w:val="21"/>
+          <w:highlight w:val="black"/>
+        </w:rPr>
+        <w:t>, 30], [25, 4, ‘tcp’])</w:t>
+      </w:r>
+      <w:r>
+        <w:rPr>
+          <w:rFonts w:ascii="Droid Sans Mono;monospace;monospace;Droid Sans Fallback" w:hAnsi="Droid Sans Mono;monospace;monospace;Droid Sans Fallback"/>
+          <w:b w:val="false"/>
+          <w:color w:val="C586C0"/>
+          <w:sz w:val="21"/>
+          <w:highlight w:val="black"/>
+        </w:rPr>
+        <w:t>.</w:t>
+      </w:r>
+    </w:p>
+    <w:p>
+      <w:pPr>
+        <w:pStyle w:val="Normal"/>
+        <w:rPr>
+          <w:rFonts w:ascii="Droid Sans Mono;monospace;monospace;Droid Sans Fallback" w:hAnsi="Droid Sans Mono;monospace;monospace;Droid Sans Fallback"/>
+          <w:b w:val="false"/>
+          <w:b w:val="false"/>
+          <w:color w:val="C586C0"/>
+          <w:sz w:val="21"/>
+          <w:highlight w:val="black"/>
+        </w:rPr>
+      </w:pPr>
+      <w:r>
+        <w:rPr>
+          <w:color w:val="000000"/>
+        </w:rPr>
+      </w:r>
+    </w:p>
+    <w:p>
+      <w:pPr>
+        <w:pStyle w:val="Normal"/>
+        <w:rPr>
+          <w:color w:val="000000"/>
+        </w:rPr>
       </w:pPr>
       <w:r>
         <w:rPr>
@@ -1563,7 +1801,7 @@
           <w:sz w:val="21"/>
           <w:highlight w:val="black"/>
         </w:rPr>
-        <w:t>drop</w:t>
+        <w:t>packet</w:t>
       </w:r>
       <w:r>
         <w:rPr>
@@ -1573,7 +1811,107 @@
           <w:sz w:val="21"/>
           <w:highlight w:val="black"/>
         </w:rPr>
-        <w:t>('Q-S', ['1-5', '48'], ['null', '182.168.3.0-182.168.3.255', '30'], ['2-3', '30'], [15, ‘null’, ‘udp’])</w:t>
+        <w:t>('L', [</w:t>
+      </w:r>
+      <w:r>
+        <w:rPr>
+          <w:rFonts w:ascii="Droid Sans Mono;monospace;monospace;Droid Sans Fallback" w:hAnsi="Droid Sans Mono;monospace;monospace;Droid Sans Fallback"/>
+          <w:b w:val="false"/>
+          <w:color w:val="D4D4D4"/>
+          <w:sz w:val="21"/>
+          <w:highlight w:val="black"/>
+        </w:rPr>
+        <w:t>7</w:t>
+      </w:r>
+      <w:r>
+        <w:rPr>
+          <w:rFonts w:ascii="Droid Sans Mono;monospace;monospace;Droid Sans Fallback" w:hAnsi="Droid Sans Mono;monospace;monospace;Droid Sans Fallback"/>
+          <w:b w:val="false"/>
+          <w:color w:val="D4D4D4"/>
+          <w:sz w:val="21"/>
+          <w:highlight w:val="black"/>
+        </w:rPr>
+        <w:t>, '</w:t>
+      </w:r>
+      <w:r>
+        <w:rPr>
+          <w:rFonts w:ascii="Droid Sans Mono;monospace;monospace;Droid Sans Fallback" w:hAnsi="Droid Sans Mono;monospace;monospace;Droid Sans Fallback"/>
+          <w:b w:val="false"/>
+          <w:color w:val="D4D4D4"/>
+          <w:sz w:val="21"/>
+          <w:highlight w:val="black"/>
+        </w:rPr>
+        <w:t>null</w:t>
+      </w:r>
+      <w:r>
+        <w:rPr>
+          <w:rFonts w:ascii="Droid Sans Mono;monospace;monospace;Droid Sans Fallback" w:hAnsi="Droid Sans Mono;monospace;monospace;Droid Sans Fallback"/>
+          <w:b w:val="false"/>
+          <w:color w:val="D4D4D4"/>
+          <w:sz w:val="21"/>
+          <w:highlight w:val="black"/>
+        </w:rPr>
+        <w:t>'], ['172.43.45.9', '182.168.3.0', '30'], [</w:t>
+      </w:r>
+      <w:r>
+        <w:rPr>
+          <w:rFonts w:ascii="Droid Sans Mono;monospace;monospace;Droid Sans Fallback" w:hAnsi="Droid Sans Mono;monospace;monospace;Droid Sans Fallback"/>
+          <w:b w:val="false"/>
+          <w:color w:val="D4D4D4"/>
+          <w:sz w:val="21"/>
+          <w:highlight w:val="black"/>
+        </w:rPr>
+        <w:t>2</w:t>
+      </w:r>
+      <w:r>
+        <w:rPr>
+          <w:rFonts w:ascii="Droid Sans Mono;monospace;monospace;Droid Sans Fallback" w:hAnsi="Droid Sans Mono;monospace;monospace;Droid Sans Fallback"/>
+          <w:b w:val="false"/>
+          <w:color w:val="D4D4D4"/>
+          <w:sz w:val="21"/>
+          <w:highlight w:val="black"/>
+        </w:rPr>
+        <w:t xml:space="preserve">, </w:t>
+      </w:r>
+      <w:r>
+        <w:rPr>
+          <w:rFonts w:ascii="Droid Sans Mono;monospace;monospace;Droid Sans Fallback" w:hAnsi="Droid Sans Mono;monospace;monospace;Droid Sans Fallback"/>
+          <w:b w:val="false"/>
+          <w:color w:val="D4D4D4"/>
+          <w:sz w:val="21"/>
+          <w:highlight w:val="black"/>
+        </w:rPr>
+        <w:t>65</w:t>
+      </w:r>
+      <w:r>
+        <w:rPr>
+          <w:rFonts w:ascii="Droid Sans Mono;monospace;monospace;Droid Sans Fallback" w:hAnsi="Droid Sans Mono;monospace;monospace;Droid Sans Fallback"/>
+          <w:b w:val="false"/>
+          <w:color w:val="D4D4D4"/>
+          <w:sz w:val="21"/>
+          <w:highlight w:val="black"/>
+        </w:rPr>
+        <w:t>], [25, 16, ‘</w:t>
+      </w:r>
+      <w:r>
+        <w:rPr>
+          <w:rFonts w:ascii="Droid Sans Mono;monospace;monospace;Droid Sans Fallback" w:hAnsi="Droid Sans Mono;monospace;monospace;Droid Sans Fallback"/>
+          <w:b w:val="false"/>
+          <w:color w:val="D4D4D4"/>
+          <w:sz w:val="21"/>
+          <w:highlight w:val="black"/>
+        </w:rPr>
+        <w:t>udp</w:t>
+      </w:r>
+      <w:r>
+        <w:rPr>
+          <w:rFonts w:ascii="Droid Sans Mono;monospace;monospace;Droid Sans Fallback" w:hAnsi="Droid Sans Mono;monospace;monospace;Droid Sans Fallback"/>
+          <w:b w:val="false"/>
+          <w:color w:val="D4D4D4"/>
+          <w:sz w:val="21"/>
+          <w:highlight w:val="black"/>
+        </w:rPr>
+        <w:t>’])</w:t>
       </w:r>
       <w:r>
         <w:rPr>
@@ -1584,6 +1922,90 @@
           <w:highlight w:val="black"/>
         </w:rPr>
         <w:t>.</w:t>
+      </w:r>
+    </w:p>
+    <w:p>
+      <w:pPr>
+        <w:pStyle w:val="Normal"/>
+        <w:rPr>
+          <w:rFonts w:ascii="Droid Sans Mono;monospace;monospace;Droid Sans Fallback" w:hAnsi="Droid Sans Mono;monospace;monospace;Droid Sans Fallback"/>
+          <w:b w:val="false"/>
+          <w:b w:val="false"/>
+          <w:color w:val="C586C0"/>
+          <w:sz w:val="21"/>
+          <w:highlight w:val="black"/>
+        </w:rPr>
+      </w:pPr>
+      <w:r>
+        <w:rPr>
+          <w:color w:val="000000"/>
+        </w:rPr>
+      </w:r>
+    </w:p>
+    <w:p>
+      <w:pPr>
+        <w:pStyle w:val="Normal"/>
+        <w:rPr>
+          <w:rFonts w:ascii="Droid Sans Mono;monospace;monospace;Droid Sans Fallback" w:hAnsi="Droid Sans Mono;monospace;monospace;Droid Sans Fallback"/>
+          <w:b w:val="false"/>
+          <w:b w:val="false"/>
+          <w:color w:val="C586C0"/>
+          <w:sz w:val="21"/>
+          <w:highlight w:val="black"/>
+        </w:rPr>
+      </w:pPr>
+      <w:r>
+        <w:rPr>
+          <w:color w:val="000000"/>
+        </w:rPr>
+      </w:r>
+    </w:p>
+    <w:p>
+      <w:pPr>
+        <w:pStyle w:val="Normal"/>
+        <w:rPr>
+          <w:rFonts w:ascii="Droid Sans Mono;monospace;monospace;Droid Sans Fallback" w:hAnsi="Droid Sans Mono;monospace;monospace;Droid Sans Fallback"/>
+          <w:b w:val="false"/>
+          <w:b w:val="false"/>
+          <w:sz w:val="21"/>
+        </w:rPr>
+      </w:pPr>
+      <w:r>
+        <w:rPr>
+          <w:color w:val="000000"/>
+        </w:rPr>
+      </w:r>
+    </w:p>
+    <w:p>
+      <w:pPr>
+        <w:pStyle w:val="Normal"/>
+        <w:rPr>
+          <w:rFonts w:ascii="Droid Sans Mono;monospace;monospace;Droid Sans Fallback" w:hAnsi="Droid Sans Mono;monospace;monospace;Droid Sans Fallback"/>
+          <w:b w:val="false"/>
+          <w:b w:val="false"/>
+          <w:color w:val="D4D4D4"/>
+          <w:sz w:val="21"/>
+          <w:highlight w:val="black"/>
+        </w:rPr>
+      </w:pPr>
+      <w:r>
+        <w:rPr/>
+      </w:r>
+    </w:p>
+    <w:p>
+      <w:pPr>
+        <w:pStyle w:val="Normal"/>
+        <w:rPr>
+          <w:rFonts w:ascii="Droid Sans Mono;monospace;monospace;Droid Sans Fallback" w:hAnsi="Droid Sans Mono;monospace;monospace;Droid Sans Fallback"/>
+          <w:b w:val="false"/>
+          <w:b w:val="false"/>
+          <w:color w:val="D4D4D4"/>
+          <w:sz w:val="21"/>
+          <w:highlight w:val="black"/>
+        </w:rPr>
+      </w:pPr>
+      <w:r>
+        <w:rPr/>
       </w:r>
     </w:p>
     <w:p>
